--- a/report.docx
+++ b/report.docx
@@ -6,8 +6,6 @@
     <w:p>
       <w:pPr>
         <w:pStyle w:val="LOnormal"/>
-        <w:pageBreakBefore w:val="false"/>
-        <w:shd w:val="clear" w:fill="auto"/>
         <w:spacing w:lineRule="auto" w:line="240" w:before="0" w:after="0"/>
         <w:rPr/>
       </w:pPr>
@@ -55,8 +53,6 @@
     <w:p>
       <w:pPr>
         <w:pStyle w:val="Style13"/>
-        <w:pageBreakBefore w:val="false"/>
-        <w:shd w:val="clear" w:fill="auto"/>
         <w:rPr>
           <w:sz w:val="56"/>
           <w:szCs w:val="56"/>
@@ -75,10 +71,11 @@
     <w:p>
       <w:pPr>
         <w:pStyle w:val="Style14"/>
-        <w:spacing w:lineRule="auto" w:line="240" w:before="240" w:after="240"/>
+        <w:spacing w:before="240" w:after="240"/>
         <w:rPr>
           <w:sz w:val="30"/>
           <w:szCs w:val="30"/>
+          <w:lang w:val="ru-RU"/>
         </w:rPr>
       </w:pPr>
       <w:bookmarkStart w:id="1" w:name="_30j0zll"/>
@@ -101,59 +98,37 @@
     </w:p>
     <w:p>
       <w:pPr>
-        <w:pStyle w:val="Style14"/>
-        <w:spacing w:lineRule="auto" w:line="240" w:before="240" w:after="240"/>
-        <w:rPr>
-          <w:b/>
-          <w:b/>
-          <w:i/>
-          <w:i/>
-        </w:rPr>
-      </w:pPr>
-      <w:bookmarkStart w:id="2" w:name="_8cs4yqjj126g"/>
+        <w:pStyle w:val="1"/>
+        <w:spacing w:lineRule="auto" w:line="240" w:before="440" w:after="0"/>
+        <w:rPr>
+          <w:color w:val="E36C0A" w:themeColor="accent6" w:themeShade="bf"/>
+        </w:rPr>
+      </w:pPr>
+      <w:bookmarkStart w:id="2" w:name="_1fob9te"/>
       <w:bookmarkEnd w:id="2"/>
       <w:r>
         <w:rPr>
-          <w:b/>
-          <w:i/>
-          <w:sz w:val="30"/>
-          <w:szCs w:val="30"/>
-        </w:rPr>
-        <w:t>Неделя 1</w:t>
-      </w:r>
-    </w:p>
-    <w:p>
-      <w:pPr>
-        <w:pStyle w:val="1"/>
-        <w:pageBreakBefore w:val="false"/>
-        <w:shd w:val="clear" w:fill="auto"/>
-        <w:spacing w:lineRule="auto" w:line="240" w:before="440" w:after="0"/>
-        <w:rPr>
-          <w:color w:val="FF5E0E"/>
-        </w:rPr>
-      </w:pPr>
-      <w:bookmarkStart w:id="3" w:name="_1fob9te"/>
-      <w:bookmarkEnd w:id="3"/>
-      <w:r>
-        <w:rPr/>
+          <w:color w:val="E36C0A" w:themeColor="accent6" w:themeShade="bf"/>
+        </w:rPr>
         <w:t>Тем</w:t>
       </w:r>
       <w:r>
         <w:rPr>
+          <w:color w:val="E36C0A" w:themeColor="accent6" w:themeShade="bf"/>
           <w:lang w:val="ru-RU"/>
         </w:rPr>
         <w:t>а</w:t>
       </w:r>
       <w:r>
-        <w:rPr/>
+        <w:rPr>
+          <w:color w:val="E36C0A" w:themeColor="accent6" w:themeShade="bf"/>
+        </w:rPr>
         <w:t xml:space="preserve"> в работе </w:t>
       </w:r>
     </w:p>
     <w:p>
       <w:pPr>
         <w:pStyle w:val="LOnormal"/>
-        <w:pageBreakBefore w:val="false"/>
-        <w:shd w:val="clear" w:fill="auto"/>
         <w:spacing w:lineRule="auto" w:line="240" w:before="80" w:after="0"/>
         <w:rPr/>
       </w:pPr>
@@ -171,40 +146,36 @@
     <w:p>
       <w:pPr>
         <w:pStyle w:val="1"/>
-        <w:pageBreakBefore w:val="false"/>
-        <w:shd w:val="clear" w:fill="auto"/>
         <w:spacing w:lineRule="auto" w:line="240" w:before="440" w:after="0"/>
         <w:rPr>
-          <w:sz w:val="36"/>
-          <w:szCs w:val="36"/>
-        </w:rPr>
-      </w:pPr>
-      <w:bookmarkStart w:id="4" w:name="_xs96dx5j8h0m"/>
-      <w:bookmarkEnd w:id="4"/>
-      <w:r>
-        <w:rPr/>
+          <w:color w:val="E36C0A" w:themeColor="accent6" w:themeShade="bf"/>
+        </w:rPr>
+      </w:pPr>
+      <w:bookmarkStart w:id="3" w:name="_xs96dx5j8h0m"/>
+      <w:bookmarkEnd w:id="3"/>
+      <w:r>
+        <w:rPr>
+          <w:color w:val="E36C0A" w:themeColor="accent6" w:themeShade="bf"/>
+        </w:rPr>
         <w:t>Цели на неделю</w:t>
       </w:r>
     </w:p>
     <w:p>
       <w:pPr>
         <w:pStyle w:val="2"/>
-        <w:pageBreakBefore w:val="false"/>
-        <w:shd w:val="clear" w:fill="auto"/>
         <w:spacing w:lineRule="auto" w:line="240" w:before="80" w:after="0"/>
         <w:rPr/>
       </w:pPr>
-      <w:bookmarkStart w:id="5" w:name="_2et92p0"/>
-      <w:bookmarkEnd w:id="5"/>
+      <w:bookmarkStart w:id="4" w:name="_2et92p0"/>
+      <w:bookmarkEnd w:id="4"/>
       <w:r>
         <w:rPr/>
-        <w:t>Изучить А</w:t>
+        <w:t xml:space="preserve">Изучить </w:t>
       </w:r>
     </w:p>
     <w:p>
       <w:pPr>
         <w:pStyle w:val="LOnormal"/>
-        <w:pageBreakBefore w:val="false"/>
         <w:numPr>
           <w:ilvl w:val="0"/>
           <w:numId w:val="1"/>
@@ -226,22 +197,19 @@
     <w:p>
       <w:pPr>
         <w:pStyle w:val="2"/>
-        <w:pageBreakBefore w:val="false"/>
-        <w:shd w:val="clear" w:fill="auto"/>
         <w:spacing w:lineRule="auto" w:line="240" w:before="80" w:after="0"/>
         <w:rPr/>
       </w:pPr>
-      <w:bookmarkStart w:id="6" w:name="_tyjcwt"/>
-      <w:bookmarkEnd w:id="6"/>
+      <w:bookmarkStart w:id="5" w:name="_tyjcwt"/>
+      <w:bookmarkEnd w:id="5"/>
       <w:r>
         <w:rPr/>
-        <w:t>Вспомнить Б</w:t>
+        <w:t xml:space="preserve">Вспомнить </w:t>
       </w:r>
     </w:p>
     <w:p>
       <w:pPr>
         <w:pStyle w:val="LOnormal"/>
-        <w:pageBreakBefore w:val="false"/>
         <w:numPr>
           <w:ilvl w:val="0"/>
           <w:numId w:val="1"/>
@@ -263,22 +231,23 @@
     <w:p>
       <w:pPr>
         <w:pStyle w:val="1"/>
-        <w:pageBreakBefore w:val="false"/>
-        <w:shd w:val="clear" w:fill="auto"/>
         <w:spacing w:lineRule="auto" w:line="240" w:before="440" w:after="0"/>
-        <w:rPr/>
-      </w:pPr>
-      <w:bookmarkStart w:id="7" w:name="_1t3h5sf"/>
-      <w:bookmarkEnd w:id="7"/>
-      <w:r>
-        <w:rPr/>
+        <w:rPr>
+          <w:color w:val="E36C0A" w:themeColor="accent6" w:themeShade="bf"/>
+        </w:rPr>
+      </w:pPr>
+      <w:bookmarkStart w:id="6" w:name="_1t3h5sf"/>
+      <w:bookmarkEnd w:id="6"/>
+      <w:r>
+        <w:rPr>
+          <w:color w:val="E36C0A" w:themeColor="accent6" w:themeShade="bf"/>
+        </w:rPr>
         <w:t>Список задач</w:t>
       </w:r>
     </w:p>
     <w:p>
       <w:pPr>
         <w:pStyle w:val="LOnormal"/>
-        <w:pageBreakBefore w:val="false"/>
         <w:numPr>
           <w:ilvl w:val="0"/>
           <w:numId w:val="2"/>
@@ -307,10 +276,442 @@
         <w:t>{{task}}</w:t>
       </w:r>
     </w:p>
+    <w:p>
+      <w:pPr>
+        <w:pStyle w:val="Normal"/>
+        <w:rPr>
+          <w:color w:val="1A1A1A"/>
+        </w:rPr>
+      </w:pPr>
+      <w:r>
+        <w:rPr>
+          <w:color w:val="1A1A1A"/>
+        </w:rPr>
+      </w:r>
+    </w:p>
+    <w:p>
+      <w:pPr>
+        <w:pStyle w:val="Normal"/>
+        <w:rPr>
+          <w:rFonts w:ascii="Open Sans" w:hAnsi="Open Sans" w:cs="Open Sans"/>
+          <w:sz w:val="22"/>
+          <w:szCs w:val="22"/>
+        </w:rPr>
+      </w:pPr>
+      <w:r>
+        <w:rPr>
+          <w:rFonts w:cs="Open Sans" w:ascii="Open Sans" w:hAnsi="Open Sans"/>
+          <w:color w:val="1A1A1A"/>
+          <w:sz w:val="22"/>
+          <w:szCs w:val="22"/>
+        </w:rPr>
+        <w:t xml:space="preserve">Обучение на курсе запланировано </w:t>
+      </w:r>
+      <w:r>
+        <w:rPr>
+          <w:rFonts w:eastAsia="Times New Roman" w:cs="Open Sans" w:ascii="Open Sans" w:hAnsi="Open Sans"/>
+          <w:color w:val="1A1A1A"/>
+          <w:sz w:val="22"/>
+          <w:szCs w:val="22"/>
+          <w:lang w:val="ru-RU" w:eastAsia="ru-RU" w:bidi="ar-SA"/>
+        </w:rPr>
+        <w:t xml:space="preserve">на </w:t>
+      </w:r>
+      <w:r>
+        <w:rPr>
+          <w:rFonts w:eastAsia="Times New Roman" w:cs="Open Sans" w:ascii="Open Sans" w:hAnsi="Open Sans"/>
+          <w:color w:val="1A1A1A"/>
+          <w:sz w:val="22"/>
+          <w:szCs w:val="22"/>
+          <w:lang w:val="en-US" w:eastAsia="ru-RU" w:bidi="ar-SA"/>
+        </w:rPr>
+        <w:t>{{durat}}</w:t>
+      </w:r>
+      <w:r>
+        <w:rPr>
+          <w:rFonts w:cs="Open Sans" w:ascii="Open Sans" w:hAnsi="Open Sans"/>
+          <w:color w:val="1A1A1A"/>
+          <w:sz w:val="22"/>
+          <w:szCs w:val="22"/>
+        </w:rPr>
+        <w:t xml:space="preserve">. На данный момент прошло </w:t>
+      </w:r>
+      <w:r>
+        <w:rPr>
+          <w:rFonts w:eastAsia="Times New Roman" w:cs="Open Sans" w:ascii="Open Sans" w:hAnsi="Open Sans"/>
+          <w:color w:val="1A1A1A"/>
+          <w:sz w:val="22"/>
+          <w:szCs w:val="22"/>
+          <w:lang w:val="en-US" w:eastAsia="ru-RU" w:bidi="ar-SA"/>
+        </w:rPr>
+        <w:t>{{per}}</w:t>
+      </w:r>
+      <w:r>
+        <w:rPr>
+          <w:rFonts w:cs="Open Sans" w:ascii="Open Sans" w:hAnsi="Open Sans"/>
+          <w:color w:val="1A1A1A"/>
+          <w:sz w:val="22"/>
+          <w:szCs w:val="22"/>
+        </w:rPr>
+        <w:t>% времени от запланированного на курс</w:t>
+      </w:r>
+    </w:p>
+    <w:p>
+      <w:pPr>
+        <w:pStyle w:val="LOnormal"/>
+        <w:rPr>
+          <w:lang w:val="ru-RU"/>
+        </w:rPr>
+      </w:pPr>
+      <w:r>
+        <w:rPr>
+          <w:lang w:val="ru-RU"/>
+        </w:rPr>
+      </w:r>
+    </w:p>
+    <w:p>
+      <w:pPr>
+        <w:pStyle w:val="Normal"/>
+        <w:rPr>
+          <w:rFonts w:ascii="PT Sans Narrow" w:hAnsi="PT Sans Narrow"/>
+          <w:b/>
+          <w:b/>
+          <w:bCs/>
+          <w:color w:val="E36C0A" w:themeColor="accent6" w:themeShade="bf"/>
+          <w:sz w:val="36"/>
+          <w:szCs w:val="36"/>
+        </w:rPr>
+      </w:pPr>
+      <w:r>
+        <w:rPr/>
+      </w:r>
+    </w:p>
+    <w:p>
+      <w:pPr>
+        <w:pStyle w:val="Normal"/>
+        <w:rPr>
+          <w:rFonts w:ascii="PT Sans Narrow" w:hAnsi="PT Sans Narrow"/>
+          <w:b/>
+          <w:b/>
+          <w:bCs/>
+          <w:color w:val="E36C0A" w:themeColor="accent6" w:themeShade="bf"/>
+          <w:sz w:val="36"/>
+          <w:szCs w:val="36"/>
+        </w:rPr>
+      </w:pPr>
+      <w:r>
+        <w:rPr/>
+      </w:r>
+    </w:p>
+    <w:p>
+      <w:pPr>
+        <w:pStyle w:val="Normal"/>
+        <w:rPr>
+          <w:rFonts w:ascii="PT Sans Narrow" w:hAnsi="PT Sans Narrow"/>
+          <w:b/>
+          <w:b/>
+          <w:bCs/>
+          <w:color w:val="E36C0A" w:themeColor="accent6" w:themeShade="bf"/>
+          <w:sz w:val="36"/>
+          <w:szCs w:val="36"/>
+        </w:rPr>
+      </w:pPr>
+      <w:r>
+        <w:rPr/>
+      </w:r>
+    </w:p>
+    <w:p>
+      <w:pPr>
+        <w:pStyle w:val="Normal"/>
+        <w:rPr>
+          <w:rFonts w:ascii="PT Sans Narrow" w:hAnsi="PT Sans Narrow"/>
+          <w:b/>
+          <w:b/>
+          <w:bCs/>
+          <w:color w:val="E36C0A" w:themeColor="accent6" w:themeShade="bf"/>
+          <w:sz w:val="36"/>
+          <w:szCs w:val="36"/>
+        </w:rPr>
+      </w:pPr>
+      <w:r>
+        <w:rPr/>
+      </w:r>
+    </w:p>
+    <w:p>
+      <w:pPr>
+        <w:pStyle w:val="Normal"/>
+        <w:rPr>
+          <w:rFonts w:ascii="PT Sans Narrow" w:hAnsi="PT Sans Narrow"/>
+          <w:b/>
+          <w:b/>
+          <w:bCs/>
+          <w:color w:val="E36C0A" w:themeColor="accent6" w:themeShade="bf"/>
+          <w:sz w:val="36"/>
+          <w:szCs w:val="36"/>
+        </w:rPr>
+      </w:pPr>
+      <w:r>
+        <w:rPr/>
+      </w:r>
+    </w:p>
+    <w:p>
+      <w:pPr>
+        <w:pStyle w:val="Normal"/>
+        <w:rPr>
+          <w:rFonts w:ascii="PT Sans Narrow" w:hAnsi="PT Sans Narrow"/>
+          <w:b/>
+          <w:b/>
+          <w:bCs/>
+          <w:color w:val="E36C0A" w:themeColor="accent6" w:themeShade="bf"/>
+          <w:sz w:val="36"/>
+          <w:szCs w:val="36"/>
+        </w:rPr>
+      </w:pPr>
+      <w:r>
+        <w:rPr/>
+      </w:r>
+    </w:p>
+    <w:p>
+      <w:pPr>
+        <w:pStyle w:val="Normal"/>
+        <w:rPr>
+          <w:rFonts w:ascii="PT Sans Narrow" w:hAnsi="PT Sans Narrow"/>
+          <w:b/>
+          <w:b/>
+          <w:bCs/>
+          <w:color w:val="E36C0A" w:themeColor="accent6" w:themeShade="bf"/>
+          <w:sz w:val="36"/>
+          <w:szCs w:val="36"/>
+        </w:rPr>
+      </w:pPr>
+      <w:r>
+        <w:rPr/>
+      </w:r>
+    </w:p>
+    <w:p>
+      <w:pPr>
+        <w:pStyle w:val="Normal"/>
+        <w:rPr>
+          <w:rFonts w:ascii="PT Sans Narrow" w:hAnsi="PT Sans Narrow"/>
+          <w:b/>
+          <w:b/>
+          <w:bCs/>
+          <w:color w:val="E36C0A" w:themeColor="accent6" w:themeShade="bf"/>
+          <w:sz w:val="36"/>
+          <w:szCs w:val="36"/>
+        </w:rPr>
+      </w:pPr>
+      <w:r>
+        <w:rPr/>
+      </w:r>
+    </w:p>
+    <w:p>
+      <w:pPr>
+        <w:pStyle w:val="Normal"/>
+        <w:rPr>
+          <w:rFonts w:ascii="PT Sans Narrow" w:hAnsi="PT Sans Narrow"/>
+          <w:b/>
+          <w:b/>
+          <w:bCs/>
+          <w:color w:val="E36C0A" w:themeColor="accent6" w:themeShade="bf"/>
+          <w:sz w:val="36"/>
+          <w:szCs w:val="36"/>
+        </w:rPr>
+      </w:pPr>
+      <w:r>
+        <w:rPr/>
+      </w:r>
+    </w:p>
+    <w:p>
+      <w:pPr>
+        <w:pStyle w:val="Normal"/>
+        <w:rPr>
+          <w:rFonts w:ascii="PT Sans Narrow" w:hAnsi="PT Sans Narrow"/>
+          <w:b/>
+          <w:b/>
+          <w:bCs/>
+          <w:color w:val="E36C0A" w:themeColor="accent6" w:themeShade="bf"/>
+          <w:sz w:val="36"/>
+          <w:szCs w:val="36"/>
+        </w:rPr>
+      </w:pPr>
+      <w:r>
+        <w:rPr/>
+      </w:r>
+    </w:p>
+    <w:p>
+      <w:pPr>
+        <w:pStyle w:val="Normal"/>
+        <w:rPr>
+          <w:rFonts w:ascii="PT Sans Narrow" w:hAnsi="PT Sans Narrow"/>
+          <w:b/>
+          <w:b/>
+          <w:bCs/>
+          <w:color w:val="E36C0A" w:themeColor="accent6" w:themeShade="bf"/>
+          <w:sz w:val="36"/>
+          <w:szCs w:val="36"/>
+        </w:rPr>
+      </w:pPr>
+      <w:r>
+        <w:rPr/>
+      </w:r>
+    </w:p>
+    <w:p>
+      <w:pPr>
+        <w:pStyle w:val="Normal"/>
+        <w:rPr>
+          <w:rFonts w:ascii="PT Sans Narrow" w:hAnsi="PT Sans Narrow"/>
+          <w:b/>
+          <w:b/>
+          <w:bCs/>
+          <w:color w:val="E36C0A" w:themeColor="accent6" w:themeShade="bf"/>
+          <w:sz w:val="36"/>
+          <w:szCs w:val="36"/>
+        </w:rPr>
+      </w:pPr>
+      <w:r>
+        <w:rPr/>
+      </w:r>
+    </w:p>
+    <w:p>
+      <w:pPr>
+        <w:pStyle w:val="Normal"/>
+        <w:rPr>
+          <w:rFonts w:ascii="PT Sans Narrow" w:hAnsi="PT Sans Narrow"/>
+          <w:b/>
+          <w:b/>
+          <w:bCs/>
+          <w:color w:val="E36C0A" w:themeColor="accent6" w:themeShade="bf"/>
+          <w:sz w:val="36"/>
+          <w:szCs w:val="36"/>
+        </w:rPr>
+      </w:pPr>
+      <w:r>
+        <w:rPr/>
+      </w:r>
+    </w:p>
+    <w:p>
+      <w:pPr>
+        <w:pStyle w:val="Normal"/>
+        <w:rPr>
+          <w:rFonts w:ascii="PT Sans Narrow" w:hAnsi="PT Sans Narrow"/>
+          <w:b/>
+          <w:b/>
+          <w:bCs/>
+          <w:color w:val="E36C0A" w:themeColor="accent6" w:themeShade="bf"/>
+          <w:sz w:val="36"/>
+          <w:szCs w:val="36"/>
+        </w:rPr>
+      </w:pPr>
+      <w:r>
+        <w:rPr/>
+      </w:r>
+    </w:p>
+    <w:p>
+      <w:pPr>
+        <w:pStyle w:val="Normal"/>
+        <w:rPr>
+          <w:rFonts w:ascii="PT Sans Narrow" w:hAnsi="PT Sans Narrow"/>
+          <w:b/>
+          <w:b/>
+          <w:bCs/>
+          <w:color w:val="E36C0A" w:themeColor="accent6" w:themeShade="bf"/>
+          <w:sz w:val="36"/>
+          <w:szCs w:val="36"/>
+        </w:rPr>
+      </w:pPr>
+      <w:r>
+        <w:rPr/>
+      </w:r>
+    </w:p>
+    <w:p>
+      <w:pPr>
+        <w:pStyle w:val="LOnormal"/>
+        <w:rPr>
+          <w:rFonts w:ascii="PT Sans Narrow" w:hAnsi="PT Sans Narrow"/>
+          <w:b/>
+          <w:b/>
+          <w:bCs/>
+          <w:color w:val="E36C0A" w:themeColor="accent6" w:themeShade="bf"/>
+          <w:sz w:val="36"/>
+          <w:lang w:val="ru-RU"/>
+        </w:rPr>
+      </w:pPr>
+      <w:r>
+        <w:rPr>
+          <w:rFonts w:ascii="PT Sans Narrow" w:hAnsi="PT Sans Narrow"/>
+          <w:b/>
+          <w:bCs/>
+          <w:color w:val="E36C0A" w:themeColor="accent6" w:themeShade="bf"/>
+          <w:sz w:val="36"/>
+          <w:lang w:val="ru-RU"/>
+        </w:rPr>
+      </w:r>
+    </w:p>
+    <w:p>
+      <w:pPr>
+        <w:pStyle w:val="LOnormal"/>
+        <w:rPr>
+          <w:rFonts w:ascii="PT Sans Narrow" w:hAnsi="PT Sans Narrow"/>
+          <w:b/>
+          <w:b/>
+          <w:bCs/>
+          <w:color w:val="E36C0A" w:themeColor="accent6" w:themeShade="bf"/>
+          <w:sz w:val="36"/>
+          <w:lang w:val="ru-RU"/>
+        </w:rPr>
+      </w:pPr>
+      <w:r>
+        <w:rPr>
+          <w:rFonts w:ascii="PT Sans Narrow" w:hAnsi="PT Sans Narrow"/>
+          <w:b/>
+          <w:bCs/>
+          <w:color w:val="E36C0A" w:themeColor="accent6" w:themeShade="bf"/>
+          <w:sz w:val="36"/>
+          <w:lang w:val="ru-RU"/>
+        </w:rPr>
+      </w:r>
+    </w:p>
+    <w:p>
+      <w:pPr>
+        <w:pStyle w:val="LOnormal"/>
+        <w:rPr>
+          <w:rFonts w:ascii="PT Sans Narrow" w:hAnsi="PT Sans Narrow"/>
+          <w:b/>
+          <w:b/>
+          <w:bCs/>
+          <w:color w:val="E36C0A" w:themeColor="accent6" w:themeShade="bf"/>
+          <w:sz w:val="36"/>
+          <w:lang w:val="ru-RU"/>
+        </w:rPr>
+      </w:pPr>
+      <w:r>
+        <w:rPr>
+          <w:rFonts w:ascii="PT Sans Narrow" w:hAnsi="PT Sans Narrow"/>
+          <w:b/>
+          <w:bCs/>
+          <w:color w:val="E36C0A" w:themeColor="accent6" w:themeShade="bf"/>
+          <w:sz w:val="36"/>
+          <w:lang w:val="ru-RU"/>
+        </w:rPr>
+      </w:r>
+    </w:p>
+    <w:p>
+      <w:pPr>
+        <w:pStyle w:val="LOnormal"/>
+        <w:rPr>
+          <w:lang w:val="ru-RU"/>
+        </w:rPr>
+      </w:pPr>
+      <w:r>
+        <w:rPr/>
+      </w:r>
+    </w:p>
     <w:sectPr>
       <w:headerReference w:type="default" r:id="rId3"/>
       <w:headerReference w:type="first" r:id="rId4"/>
-      <w:footerReference w:type="first" r:id="rId5"/>
+      <w:footerReference w:type="default" r:id="rId5"/>
+      <w:footerReference w:type="first" r:id="rId6"/>
       <w:type w:val="nextPage"/>
       <w:pgSz w:w="12240" w:h="15840"/>
       <w:pgMar w:left="1440" w:right="1082" w:header="0" w:top="1080" w:footer="720" w:bottom="1080" w:gutter="0"/>
@@ -329,10 +730,27 @@
 <w:ftr xmlns:o="urn:schemas-microsoft-com:office:office" xmlns:r="http://schemas.openxmlformats.org/officeDocument/2006/relationships" xmlns:v="urn:schemas-microsoft-com:vml" xmlns:w="http://schemas.openxmlformats.org/wordprocessingml/2006/main" xmlns:w10="urn:schemas-microsoft-com:office:word" xmlns:wp="http://schemas.openxmlformats.org/drawingml/2006/wordprocessingDrawing" xmlns:wps="http://schemas.microsoft.com/office/word/2010/wordprocessingShape" xmlns:wpg="http://schemas.microsoft.com/office/word/2010/wordprocessingGroup" xmlns:mc="http://schemas.openxmlformats.org/markup-compatibility/2006" xmlns:wp14="http://schemas.microsoft.com/office/word/2010/wordprocessingDrawing" xmlns:w14="http://schemas.microsoft.com/office/word/2010/wordml" mc:Ignorable="w14 wp14">
   <w:p>
     <w:pPr>
+      <w:pStyle w:val="Style17"/>
+      <w:spacing w:before="120" w:after="0"/>
+      <w:rPr/>
+    </w:pPr>
+    <w:r>
+      <w:rPr/>
+    </w:r>
+  </w:p>
+</w:ftr>
+</file>
+
+<file path=word/footer2.xml><?xml version="1.0" encoding="utf-8"?>
+<w:ftr xmlns:o="urn:schemas-microsoft-com:office:office" xmlns:r="http://schemas.openxmlformats.org/officeDocument/2006/relationships" xmlns:v="urn:schemas-microsoft-com:vml" xmlns:w="http://schemas.openxmlformats.org/wordprocessingml/2006/main" xmlns:w10="urn:schemas-microsoft-com:office:word" xmlns:wp="http://schemas.openxmlformats.org/drawingml/2006/wordprocessingDrawing" xmlns:wps="http://schemas.microsoft.com/office/word/2010/wordprocessingShape" xmlns:wpg="http://schemas.microsoft.com/office/word/2010/wordprocessingGroup" xmlns:mc="http://schemas.openxmlformats.org/markup-compatibility/2006" xmlns:wp14="http://schemas.microsoft.com/office/word/2010/wordprocessingDrawing" xmlns:w14="http://schemas.microsoft.com/office/word/2010/wordml" mc:Ignorable="w14 wp14">
+  <w:p>
+    <w:pPr>
       <w:pStyle w:val="LOnormal"/>
-      <w:pageBreakBefore w:val="false"/>
-      <w:shd w:val="clear" w:fill="auto"/>
-      <w:spacing w:before="120" w:after="0"/>
+      <w:widowControl/>
+      <w:suppressAutoHyphens w:val="true"/>
+      <w:bidi w:val="0"/>
+      <w:spacing w:lineRule="auto" w:line="288" w:before="120" w:after="0"/>
+      <w:jc w:val="left"/>
       <w:rPr/>
     </w:pPr>
     <w:r>
@@ -340,8 +758,8 @@
       <mc:AlternateContent>
         <mc:Choice Requires="wps">
           <w:drawing>
-            <wp:inline distT="0" distB="0" distL="0" distR="0">
-              <wp:extent cx="2861310" cy="24130"/>
+            <wp:inline distT="0" distB="0" distL="0" distR="0" wp14:anchorId="67C67DC9">
+              <wp:extent cx="2861945" cy="24765"/>
               <wp:effectExtent l="0" t="0" r="0" b="0"/>
               <wp:docPr id="3" name="Фигура1"/>
               <a:graphic xmlns:a="http://schemas.openxmlformats.org/drawingml/2006/main">
@@ -351,7 +769,7 @@
                     <wps:spPr>
                       <a:xfrm>
                         <a:off x="0" y="0"/>
-                        <a:ext cx="2860560" cy="23400"/>
+                        <a:ext cx="2861280" cy="24120"/>
                       </a:xfrm>
                       <a:prstGeom prst="rect">
                         <a:avLst/>
@@ -373,15 +791,12 @@
                   </wps:wsp>
                 </a:graphicData>
               </a:graphic>
-              <wp14:sizeRelH relativeFrom="page">
-                <wp14:pctWidth>100000</wp14:pctWidth>
-              </wp14:sizeRelH>
             </wp:inline>
           </w:drawing>
         </mc:Choice>
         <mc:Fallback>
           <w:pict>
-            <v:rect id="shape_0" ID="Фигура1" path="m0,0l-2147483645,0l-2147483645,-2147483646l0,-2147483646xe" fillcolor="#a0a0a0" stroked="f" style="position:absolute;margin-left:0pt;margin-top:-1.9pt;width:225.2pt;height:1.8pt;mso-wrap-style:none;v-text-anchor:middle;mso-position-vertical:top">
+            <v:rect id="shape_0" ID="Фигура1" path="m0,0l-2147483645,0l-2147483645,-2147483646l0,-2147483646xe" fillcolor="#a0a0a0" stroked="f" style="position:absolute;margin-left:0pt;margin-top:-1.95pt;width:225.25pt;height:1.85pt;mso-wrap-style:none;v-text-anchor:middle;mso-position-vertical:top" wp14:anchorId="67C67DC9">
               <v:fill o:detectmouseclick="t" type="solid" color2="#5f5f5f"/>
               <v:stroke color="#3465a4" joinstyle="round" endcap="flat"/>
               <w10:wrap type="square"/>
@@ -394,8 +809,6 @@
   <w:p>
     <w:pPr>
       <w:pStyle w:val="LOnormal"/>
-      <w:pageBreakBefore w:val="false"/>
-      <w:shd w:val="clear" w:fill="auto"/>
       <w:spacing w:lineRule="auto" w:line="240" w:before="0" w:after="120"/>
       <w:rPr/>
     </w:pPr>
@@ -411,8 +824,6 @@
   <w:p>
     <w:pPr>
       <w:pStyle w:val="LOnormal"/>
-      <w:pageBreakBefore w:val="false"/>
-      <w:shd w:val="clear" w:fill="auto"/>
       <w:spacing w:lineRule="auto" w:line="240" w:before="400" w:after="0"/>
       <w:jc w:val="right"/>
       <w:rPr>
@@ -443,7 +854,7 @@
     </w:r>
     <w:r>
       <w:rPr/>
-      <w:t>0</w:t>
+      <w:t>2</w:t>
     </w:r>
     <w:r>
       <w:rPr/>
@@ -453,8 +864,6 @@
   <w:p>
     <w:pPr>
       <w:pStyle w:val="LOnormal"/>
-      <w:pageBreakBefore w:val="false"/>
-      <w:shd w:val="clear" w:fill="auto"/>
       <w:spacing w:lineRule="auto" w:line="240" w:before="120" w:after="200"/>
       <w:rPr/>
     </w:pPr>
@@ -511,9 +920,7 @@
   <w:p>
     <w:pPr>
       <w:pStyle w:val="LOnormal"/>
-      <w:pageBreakBefore w:val="false"/>
-      <w:shd w:val="clear" w:fill="auto"/>
-      <w:spacing w:lineRule="auto" w:line="288" w:before="400" w:after="0"/>
+      <w:spacing w:before="400" w:after="0"/>
       <w:jc w:val="right"/>
       <w:rPr>
         <w:rFonts w:ascii="PT Sans Narrow" w:hAnsi="PT Sans Narrow" w:eastAsia="PT Sans Narrow" w:cs="PT Sans Narrow"/>
@@ -957,36 +1364,416 @@
       </w:pPr>
     </w:pPrDefault>
   </w:docDefaults>
-  <w:style w:type="paragraph" w:styleId="Normal">
+  <w:latentStyles w:defLockedState="0" w:defUIPriority="99" w:defSemiHidden="0" w:defUnhideWhenUsed="0" w:defQFormat="0" w:count="376">
+    <w:lsdException w:name="Normal" w:uiPriority="0" w:qFormat="1"/>
+    <w:lsdException w:name="heading 1" w:uiPriority="9" w:qFormat="1"/>
+    <w:lsdException w:name="heading 2" w:uiPriority="9" w:semiHidden="1" w:unhideWhenUsed="1" w:qFormat="1"/>
+    <w:lsdException w:name="heading 3" w:uiPriority="9" w:semiHidden="1" w:unhideWhenUsed="1" w:qFormat="1"/>
+    <w:lsdException w:name="heading 4" w:uiPriority="9" w:semiHidden="1" w:unhideWhenUsed="1" w:qFormat="1"/>
+    <w:lsdException w:name="heading 5" w:uiPriority="9" w:semiHidden="1" w:unhideWhenUsed="1" w:qFormat="1"/>
+    <w:lsdException w:name="heading 6" w:uiPriority="9" w:semiHidden="1" w:unhideWhenUsed="1" w:qFormat="1"/>
+    <w:lsdException w:name="heading 7" w:uiPriority="9" w:semiHidden="1" w:unhideWhenUsed="1" w:qFormat="1"/>
+    <w:lsdException w:name="heading 8" w:uiPriority="9" w:semiHidden="1" w:unhideWhenUsed="1" w:qFormat="1"/>
+    <w:lsdException w:name="heading 9" w:uiPriority="9" w:semiHidden="1" w:unhideWhenUsed="1" w:qFormat="1"/>
+    <w:lsdException w:name="index 1" w:semiHidden="1" w:unhideWhenUsed="1"/>
+    <w:lsdException w:name="index 2" w:semiHidden="1" w:unhideWhenUsed="1"/>
+    <w:lsdException w:name="index 3" w:semiHidden="1" w:unhideWhenUsed="1"/>
+    <w:lsdException w:name="index 4" w:semiHidden="1" w:unhideWhenUsed="1"/>
+    <w:lsdException w:name="index 5" w:semiHidden="1" w:unhideWhenUsed="1"/>
+    <w:lsdException w:name="index 6" w:semiHidden="1" w:unhideWhenUsed="1"/>
+    <w:lsdException w:name="index 7" w:semiHidden="1" w:unhideWhenUsed="1"/>
+    <w:lsdException w:name="index 8" w:semiHidden="1" w:unhideWhenUsed="1"/>
+    <w:lsdException w:name="index 9" w:semiHidden="1" w:unhideWhenUsed="1"/>
+    <w:lsdException w:name="toc 1" w:uiPriority="39" w:semiHidden="1" w:unhideWhenUsed="1"/>
+    <w:lsdException w:name="toc 2" w:uiPriority="39" w:semiHidden="1" w:unhideWhenUsed="1"/>
+    <w:lsdException w:name="toc 3" w:uiPriority="39" w:semiHidden="1" w:unhideWhenUsed="1"/>
+    <w:lsdException w:name="toc 4" w:uiPriority="39" w:semiHidden="1" w:unhideWhenUsed="1"/>
+    <w:lsdException w:name="toc 5" w:uiPriority="39" w:semiHidden="1" w:unhideWhenUsed="1"/>
+    <w:lsdException w:name="toc 6" w:uiPriority="39" w:semiHidden="1" w:unhideWhenUsed="1"/>
+    <w:lsdException w:name="toc 7" w:uiPriority="39" w:semiHidden="1" w:unhideWhenUsed="1"/>
+    <w:lsdException w:name="toc 8" w:uiPriority="39" w:semiHidden="1" w:unhideWhenUsed="1"/>
+    <w:lsdException w:name="toc 9" w:uiPriority="39" w:semiHidden="1" w:unhideWhenUsed="1"/>
+    <w:lsdException w:name="Normal Indent" w:semiHidden="1" w:unhideWhenUsed="1"/>
+    <w:lsdException w:name="footnote text" w:semiHidden="1" w:unhideWhenUsed="1"/>
+    <w:lsdException w:name="annotation text" w:semiHidden="1" w:unhideWhenUsed="1"/>
+    <w:lsdException w:name="header" w:semiHidden="1" w:unhideWhenUsed="1"/>
+    <w:lsdException w:name="footer" w:semiHidden="1" w:unhideWhenUsed="1"/>
+    <w:lsdException w:name="index heading" w:semiHidden="1" w:unhideWhenUsed="1"/>
+    <w:lsdException w:name="caption" w:uiPriority="35" w:semiHidden="1" w:unhideWhenUsed="1" w:qFormat="1"/>
+    <w:lsdException w:name="table of figures" w:semiHidden="1" w:unhideWhenUsed="1"/>
+    <w:lsdException w:name="envelope address" w:semiHidden="1" w:unhideWhenUsed="1"/>
+    <w:lsdException w:name="envelope return" w:semiHidden="1" w:unhideWhenUsed="1"/>
+    <w:lsdException w:name="footnote reference" w:semiHidden="1" w:unhideWhenUsed="1"/>
+    <w:lsdException w:name="annotation reference" w:semiHidden="1" w:unhideWhenUsed="1"/>
+    <w:lsdException w:name="line number" w:semiHidden="1" w:unhideWhenUsed="1"/>
+    <w:lsdException w:name="page number" w:semiHidden="1" w:unhideWhenUsed="1"/>
+    <w:lsdException w:name="endnote reference" w:semiHidden="1" w:unhideWhenUsed="1"/>
+    <w:lsdException w:name="endnote text" w:semiHidden="1" w:unhideWhenUsed="1"/>
+    <w:lsdException w:name="table of authorities" w:semiHidden="1" w:unhideWhenUsed="1"/>
+    <w:lsdException w:name="macro" w:semiHidden="1" w:unhideWhenUsed="1"/>
+    <w:lsdException w:name="toa heading" w:semiHidden="1" w:unhideWhenUsed="1"/>
+    <w:lsdException w:name="List" w:semiHidden="1" w:unhideWhenUsed="1"/>
+    <w:lsdException w:name="List Bullet" w:semiHidden="1" w:unhideWhenUsed="1"/>
+    <w:lsdException w:name="List Number" w:semiHidden="1" w:unhideWhenUsed="1"/>
+    <w:lsdException w:name="List 2" w:semiHidden="1" w:unhideWhenUsed="1"/>
+    <w:lsdException w:name="List 3" w:semiHidden="1" w:unhideWhenUsed="1"/>
+    <w:lsdException w:name="List 4" w:semiHidden="1" w:unhideWhenUsed="1"/>
+    <w:lsdException w:name="List 5" w:semiHidden="1" w:unhideWhenUsed="1"/>
+    <w:lsdException w:name="List Bullet 2" w:semiHidden="1" w:unhideWhenUsed="1"/>
+    <w:lsdException w:name="List Bullet 3" w:semiHidden="1" w:unhideWhenUsed="1"/>
+    <w:lsdException w:name="List Bullet 4" w:semiHidden="1" w:unhideWhenUsed="1"/>
+    <w:lsdException w:name="List Bullet 5" w:semiHidden="1" w:unhideWhenUsed="1"/>
+    <w:lsdException w:name="List Number 2" w:semiHidden="1" w:unhideWhenUsed="1"/>
+    <w:lsdException w:name="List Number 3" w:semiHidden="1" w:unhideWhenUsed="1"/>
+    <w:lsdException w:name="List Number 4" w:semiHidden="1" w:unhideWhenUsed="1"/>
+    <w:lsdException w:name="List Number 5" w:semiHidden="1" w:unhideWhenUsed="1"/>
+    <w:lsdException w:name="Title" w:uiPriority="10" w:qFormat="1"/>
+    <w:lsdException w:name="Closing" w:semiHidden="1" w:unhideWhenUsed="1"/>
+    <w:lsdException w:name="Signature" w:semiHidden="1" w:unhideWhenUsed="1"/>
+    <w:lsdException w:name="Default Paragraph Font" w:uiPriority="1" w:semiHidden="1" w:unhideWhenUsed="1"/>
+    <w:lsdException w:name="Body Text" w:semiHidden="1" w:unhideWhenUsed="1"/>
+    <w:lsdException w:name="Body Text Indent" w:semiHidden="1" w:unhideWhenUsed="1"/>
+    <w:lsdException w:name="List Continue" w:semiHidden="1" w:unhideWhenUsed="1"/>
+    <w:lsdException w:name="List Continue 2" w:semiHidden="1" w:unhideWhenUsed="1"/>
+    <w:lsdException w:name="List Continue 3" w:semiHidden="1" w:unhideWhenUsed="1"/>
+    <w:lsdException w:name="List Continue 4" w:semiHidden="1" w:unhideWhenUsed="1"/>
+    <w:lsdException w:name="List Continue 5" w:semiHidden="1" w:unhideWhenUsed="1"/>
+    <w:lsdException w:name="Message Header" w:semiHidden="1" w:unhideWhenUsed="1"/>
+    <w:lsdException w:name="Subtitle" w:uiPriority="11" w:qFormat="1"/>
+    <w:lsdException w:name="Salutation" w:semiHidden="1" w:unhideWhenUsed="1"/>
+    <w:lsdException w:name="Date" w:semiHidden="1" w:unhideWhenUsed="1"/>
+    <w:lsdException w:name="Body Text First Indent" w:semiHidden="1" w:unhideWhenUsed="1"/>
+    <w:lsdException w:name="Body Text First Indent 2" w:semiHidden="1" w:unhideWhenUsed="1"/>
+    <w:lsdException w:name="Note Heading" w:semiHidden="1" w:unhideWhenUsed="1"/>
+    <w:lsdException w:name="Body Text 2" w:semiHidden="1" w:unhideWhenUsed="1"/>
+    <w:lsdException w:name="Body Text 3" w:semiHidden="1" w:unhideWhenUsed="1"/>
+    <w:lsdException w:name="Body Text Indent 2" w:semiHidden="1" w:unhideWhenUsed="1"/>
+    <w:lsdException w:name="Body Text Indent 3" w:semiHidden="1" w:unhideWhenUsed="1"/>
+    <w:lsdException w:name="Block Text" w:semiHidden="1" w:unhideWhenUsed="1"/>
+    <w:lsdException w:name="Hyperlink" w:semiHidden="1" w:unhideWhenUsed="1"/>
+    <w:lsdException w:name="FollowedHyperlink" w:semiHidden="1" w:unhideWhenUsed="1"/>
+    <w:lsdException w:name="Strong" w:uiPriority="22" w:qFormat="1"/>
+    <w:lsdException w:name="Emphasis" w:uiPriority="20" w:qFormat="1"/>
+    <w:lsdException w:name="Document Map" w:semiHidden="1" w:unhideWhenUsed="1"/>
+    <w:lsdException w:name="Plain Text" w:semiHidden="1" w:unhideWhenUsed="1"/>
+    <w:lsdException w:name="E-mail Signature" w:semiHidden="1" w:unhideWhenUsed="1"/>
+    <w:lsdException w:name="HTML Top of Form" w:semiHidden="1" w:unhideWhenUsed="1"/>
+    <w:lsdException w:name="HTML Bottom of Form" w:semiHidden="1" w:unhideWhenUsed="1"/>
+    <w:lsdException w:name="Normal (Web)" w:semiHidden="1" w:unhideWhenUsed="1"/>
+    <w:lsdException w:name="HTML Acronym" w:semiHidden="1" w:unhideWhenUsed="1"/>
+    <w:lsdException w:name="HTML Address" w:semiHidden="1" w:unhideWhenUsed="1"/>
+    <w:lsdException w:name="HTML Cite" w:semiHidden="1" w:unhideWhenUsed="1"/>
+    <w:lsdException w:name="HTML Code" w:semiHidden="1" w:unhideWhenUsed="1"/>
+    <w:lsdException w:name="HTML Definition" w:semiHidden="1" w:unhideWhenUsed="1"/>
+    <w:lsdException w:name="HTML Keyboard" w:semiHidden="1" w:unhideWhenUsed="1"/>
+    <w:lsdException w:name="HTML Preformatted" w:semiHidden="1" w:unhideWhenUsed="1"/>
+    <w:lsdException w:name="HTML Sample" w:semiHidden="1" w:unhideWhenUsed="1"/>
+    <w:lsdException w:name="HTML Typewriter" w:semiHidden="1" w:unhideWhenUsed="1"/>
+    <w:lsdException w:name="HTML Variable" w:semiHidden="1" w:unhideWhenUsed="1"/>
+    <w:lsdException w:name="Normal Table" w:semiHidden="1" w:unhideWhenUsed="1"/>
+    <w:lsdException w:name="annotation subject" w:semiHidden="1" w:unhideWhenUsed="1"/>
+    <w:lsdException w:name="No List" w:semiHidden="1" w:unhideWhenUsed="1"/>
+    <w:lsdException w:name="Outline List 1" w:semiHidden="1" w:unhideWhenUsed="1"/>
+    <w:lsdException w:name="Outline List 2" w:semiHidden="1" w:unhideWhenUsed="1"/>
+    <w:lsdException w:name="Outline List 3" w:semiHidden="1" w:unhideWhenUsed="1"/>
+    <w:lsdException w:name="Table Simple 1" w:semiHidden="1" w:unhideWhenUsed="1"/>
+    <w:lsdException w:name="Table Simple 2" w:semiHidden="1" w:unhideWhenUsed="1"/>
+    <w:lsdException w:name="Table Simple 3" w:semiHidden="1" w:unhideWhenUsed="1"/>
+    <w:lsdException w:name="Table Classic 1" w:semiHidden="1" w:unhideWhenUsed="1"/>
+    <w:lsdException w:name="Table Classic 2" w:semiHidden="1" w:unhideWhenUsed="1"/>
+    <w:lsdException w:name="Table Classic 3" w:semiHidden="1" w:unhideWhenUsed="1"/>
+    <w:lsdException w:name="Table Classic 4" w:semiHidden="1" w:unhideWhenUsed="1"/>
+    <w:lsdException w:name="Table Colorful 1" w:semiHidden="1" w:unhideWhenUsed="1"/>
+    <w:lsdException w:name="Table Colorful 2" w:semiHidden="1" w:unhideWhenUsed="1"/>
+    <w:lsdException w:name="Table Colorful 3" w:semiHidden="1" w:unhideWhenUsed="1"/>
+    <w:lsdException w:name="Table Columns 1" w:semiHidden="1" w:unhideWhenUsed="1"/>
+    <w:lsdException w:name="Table Columns 2" w:semiHidden="1" w:unhideWhenUsed="1"/>
+    <w:lsdException w:name="Table Columns 3" w:semiHidden="1" w:unhideWhenUsed="1"/>
+    <w:lsdException w:name="Table Columns 4" w:semiHidden="1" w:unhideWhenUsed="1"/>
+    <w:lsdException w:name="Table Columns 5" w:semiHidden="1" w:unhideWhenUsed="1"/>
+    <w:lsdException w:name="Table Grid 1" w:semiHidden="1" w:unhideWhenUsed="1"/>
+    <w:lsdException w:name="Table Grid 2" w:semiHidden="1" w:unhideWhenUsed="1"/>
+    <w:lsdException w:name="Table Grid 3" w:semiHidden="1" w:unhideWhenUsed="1"/>
+    <w:lsdException w:name="Table Grid 4" w:semiHidden="1" w:unhideWhenUsed="1"/>
+    <w:lsdException w:name="Table Grid 5" w:semiHidden="1" w:unhideWhenUsed="1"/>
+    <w:lsdException w:name="Table Grid 6" w:semiHidden="1" w:unhideWhenUsed="1"/>
+    <w:lsdException w:name="Table Grid 7" w:semiHidden="1" w:unhideWhenUsed="1"/>
+    <w:lsdException w:name="Table Grid 8" w:semiHidden="1" w:unhideWhenUsed="1"/>
+    <w:lsdException w:name="Table List 1" w:semiHidden="1" w:unhideWhenUsed="1"/>
+    <w:lsdException w:name="Table List 2" w:semiHidden="1" w:unhideWhenUsed="1"/>
+    <w:lsdException w:name="Table List 3" w:semiHidden="1" w:unhideWhenUsed="1"/>
+    <w:lsdException w:name="Table List 4" w:semiHidden="1" w:unhideWhenUsed="1"/>
+    <w:lsdException w:name="Table List 5" w:semiHidden="1" w:unhideWhenUsed="1"/>
+    <w:lsdException w:name="Table List 6" w:semiHidden="1" w:unhideWhenUsed="1"/>
+    <w:lsdException w:name="Table List 7" w:semiHidden="1" w:unhideWhenUsed="1"/>
+    <w:lsdException w:name="Table List 8" w:semiHidden="1" w:unhideWhenUsed="1"/>
+    <w:lsdException w:name="Table 3D effects 1" w:semiHidden="1" w:unhideWhenUsed="1"/>
+    <w:lsdException w:name="Table 3D effects 2" w:semiHidden="1" w:unhideWhenUsed="1"/>
+    <w:lsdException w:name="Table 3D effects 3" w:semiHidden="1" w:unhideWhenUsed="1"/>
+    <w:lsdException w:name="Table Contemporary" w:semiHidden="1" w:unhideWhenUsed="1"/>
+    <w:lsdException w:name="Table Elegant" w:semiHidden="1" w:unhideWhenUsed="1"/>
+    <w:lsdException w:name="Table Professional" w:semiHidden="1" w:unhideWhenUsed="1"/>
+    <w:lsdException w:name="Table Subtle 1" w:semiHidden="1" w:unhideWhenUsed="1"/>
+    <w:lsdException w:name="Table Subtle 2" w:semiHidden="1" w:unhideWhenUsed="1"/>
+    <w:lsdException w:name="Table Web 1" w:semiHidden="1" w:unhideWhenUsed="1"/>
+    <w:lsdException w:name="Table Web 2" w:semiHidden="1" w:unhideWhenUsed="1"/>
+    <w:lsdException w:name="Table Web 3" w:semiHidden="1" w:unhideWhenUsed="1"/>
+    <w:lsdException w:name="Balloon Text" w:semiHidden="1" w:unhideWhenUsed="1"/>
+    <w:lsdException w:name="Table Grid" w:uiPriority="39"/>
+    <w:lsdException w:name="Table Theme" w:semiHidden="1" w:unhideWhenUsed="1"/>
+    <w:lsdException w:name="Placeholder Text" w:semiHidden="1"/>
+    <w:lsdException w:name="No Spacing" w:uiPriority="1" w:qFormat="1"/>
+    <w:lsdException w:name="Light Shading" w:uiPriority="60"/>
+    <w:lsdException w:name="Light List" w:uiPriority="61"/>
+    <w:lsdException w:name="Light Grid" w:uiPriority="62"/>
+    <w:lsdException w:name="Medium Shading 1" w:uiPriority="63"/>
+    <w:lsdException w:name="Medium Shading 2" w:uiPriority="64"/>
+    <w:lsdException w:name="Medium List 1" w:uiPriority="65"/>
+    <w:lsdException w:name="Medium List 2" w:uiPriority="66"/>
+    <w:lsdException w:name="Medium Grid 1" w:uiPriority="67"/>
+    <w:lsdException w:name="Medium Grid 2" w:uiPriority="68"/>
+    <w:lsdException w:name="Medium Grid 3" w:uiPriority="69"/>
+    <w:lsdException w:name="Dark List" w:uiPriority="70"/>
+    <w:lsdException w:name="Colorful Shading" w:uiPriority="71"/>
+    <w:lsdException w:name="Colorful List" w:uiPriority="72"/>
+    <w:lsdException w:name="Colorful Grid" w:uiPriority="73"/>
+    <w:lsdException w:name="Light Shading Accent 1" w:uiPriority="60"/>
+    <w:lsdException w:name="Light List Accent 1" w:uiPriority="61"/>
+    <w:lsdException w:name="Light Grid Accent 1" w:uiPriority="62"/>
+    <w:lsdException w:name="Medium Shading 1 Accent 1" w:uiPriority="63"/>
+    <w:lsdException w:name="Medium Shading 2 Accent 1" w:uiPriority="64"/>
+    <w:lsdException w:name="Medium List 1 Accent 1" w:uiPriority="65"/>
+    <w:lsdException w:name="Revision" w:semiHidden="1"/>
+    <w:lsdException w:name="List Paragraph" w:uiPriority="34" w:qFormat="1"/>
+    <w:lsdException w:name="Quote" w:uiPriority="29" w:qFormat="1"/>
+    <w:lsdException w:name="Intense Quote" w:uiPriority="30" w:qFormat="1"/>
+    <w:lsdException w:name="Medium List 2 Accent 1" w:uiPriority="66"/>
+    <w:lsdException w:name="Medium Grid 1 Accent 1" w:uiPriority="67"/>
+    <w:lsdException w:name="Medium Grid 2 Accent 1" w:uiPriority="68"/>
+    <w:lsdException w:name="Medium Grid 3 Accent 1" w:uiPriority="69"/>
+    <w:lsdException w:name="Dark List Accent 1" w:uiPriority="70"/>
+    <w:lsdException w:name="Colorful Shading Accent 1" w:uiPriority="71"/>
+    <w:lsdException w:name="Colorful List Accent 1" w:uiPriority="72"/>
+    <w:lsdException w:name="Colorful Grid Accent 1" w:uiPriority="73"/>
+    <w:lsdException w:name="Light Shading Accent 2" w:uiPriority="60"/>
+    <w:lsdException w:name="Light List Accent 2" w:uiPriority="61"/>
+    <w:lsdException w:name="Light Grid Accent 2" w:uiPriority="62"/>
+    <w:lsdException w:name="Medium Shading 1 Accent 2" w:uiPriority="63"/>
+    <w:lsdException w:name="Medium Shading 2 Accent 2" w:uiPriority="64"/>
+    <w:lsdException w:name="Medium List 1 Accent 2" w:uiPriority="65"/>
+    <w:lsdException w:name="Medium List 2 Accent 2" w:uiPriority="66"/>
+    <w:lsdException w:name="Medium Grid 1 Accent 2" w:uiPriority="67"/>
+    <w:lsdException w:name="Medium Grid 2 Accent 2" w:uiPriority="68"/>
+    <w:lsdException w:name="Medium Grid 3 Accent 2" w:uiPriority="69"/>
+    <w:lsdException w:name="Dark List Accent 2" w:uiPriority="70"/>
+    <w:lsdException w:name="Colorful Shading Accent 2" w:uiPriority="71"/>
+    <w:lsdException w:name="Colorful List Accent 2" w:uiPriority="72"/>
+    <w:lsdException w:name="Colorful Grid Accent 2" w:uiPriority="73"/>
+    <w:lsdException w:name="Light Shading Accent 3" w:uiPriority="60"/>
+    <w:lsdException w:name="Light List Accent 3" w:uiPriority="61"/>
+    <w:lsdException w:name="Light Grid Accent 3" w:uiPriority="62"/>
+    <w:lsdException w:name="Medium Shading 1 Accent 3" w:uiPriority="63"/>
+    <w:lsdException w:name="Medium Shading 2 Accent 3" w:uiPriority="64"/>
+    <w:lsdException w:name="Medium List 1 Accent 3" w:uiPriority="65"/>
+    <w:lsdException w:name="Medium List 2 Accent 3" w:uiPriority="66"/>
+    <w:lsdException w:name="Medium Grid 1 Accent 3" w:uiPriority="67"/>
+    <w:lsdException w:name="Medium Grid 2 Accent 3" w:uiPriority="68"/>
+    <w:lsdException w:name="Medium Grid 3 Accent 3" w:uiPriority="69"/>
+    <w:lsdException w:name="Dark List Accent 3" w:uiPriority="70"/>
+    <w:lsdException w:name="Colorful Shading Accent 3" w:uiPriority="71"/>
+    <w:lsdException w:name="Colorful List Accent 3" w:uiPriority="72"/>
+    <w:lsdException w:name="Colorful Grid Accent 3" w:uiPriority="73"/>
+    <w:lsdException w:name="Light Shading Accent 4" w:uiPriority="60"/>
+    <w:lsdException w:name="Light List Accent 4" w:uiPriority="61"/>
+    <w:lsdException w:name="Light Grid Accent 4" w:uiPriority="62"/>
+    <w:lsdException w:name="Medium Shading 1 Accent 4" w:uiPriority="63"/>
+    <w:lsdException w:name="Medium Shading 2 Accent 4" w:uiPriority="64"/>
+    <w:lsdException w:name="Medium List 1 Accent 4" w:uiPriority="65"/>
+    <w:lsdException w:name="Medium List 2 Accent 4" w:uiPriority="66"/>
+    <w:lsdException w:name="Medium Grid 1 Accent 4" w:uiPriority="67"/>
+    <w:lsdException w:name="Medium Grid 2 Accent 4" w:uiPriority="68"/>
+    <w:lsdException w:name="Medium Grid 3 Accent 4" w:uiPriority="69"/>
+    <w:lsdException w:name="Dark List Accent 4" w:uiPriority="70"/>
+    <w:lsdException w:name="Colorful Shading Accent 4" w:uiPriority="71"/>
+    <w:lsdException w:name="Colorful List Accent 4" w:uiPriority="72"/>
+    <w:lsdException w:name="Colorful Grid Accent 4" w:uiPriority="73"/>
+    <w:lsdException w:name="Light Shading Accent 5" w:uiPriority="60"/>
+    <w:lsdException w:name="Light List Accent 5" w:uiPriority="61"/>
+    <w:lsdException w:name="Light Grid Accent 5" w:uiPriority="62"/>
+    <w:lsdException w:name="Medium Shading 1 Accent 5" w:uiPriority="63"/>
+    <w:lsdException w:name="Medium Shading 2 Accent 5" w:uiPriority="64"/>
+    <w:lsdException w:name="Medium List 1 Accent 5" w:uiPriority="65"/>
+    <w:lsdException w:name="Medium List 2 Accent 5" w:uiPriority="66"/>
+    <w:lsdException w:name="Medium Grid 1 Accent 5" w:uiPriority="67"/>
+    <w:lsdException w:name="Medium Grid 2 Accent 5" w:uiPriority="68"/>
+    <w:lsdException w:name="Medium Grid 3 Accent 5" w:uiPriority="69"/>
+    <w:lsdException w:name="Dark List Accent 5" w:uiPriority="70"/>
+    <w:lsdException w:name="Colorful Shading Accent 5" w:uiPriority="71"/>
+    <w:lsdException w:name="Colorful List Accent 5" w:uiPriority="72"/>
+    <w:lsdException w:name="Colorful Grid Accent 5" w:uiPriority="73"/>
+    <w:lsdException w:name="Light Shading Accent 6" w:uiPriority="60"/>
+    <w:lsdException w:name="Light List Accent 6" w:uiPriority="61"/>
+    <w:lsdException w:name="Light Grid Accent 6" w:uiPriority="62"/>
+    <w:lsdException w:name="Medium Shading 1 Accent 6" w:uiPriority="63"/>
+    <w:lsdException w:name="Medium Shading 2 Accent 6" w:uiPriority="64"/>
+    <w:lsdException w:name="Medium List 1 Accent 6" w:uiPriority="65"/>
+    <w:lsdException w:name="Medium List 2 Accent 6" w:uiPriority="66"/>
+    <w:lsdException w:name="Medium Grid 1 Accent 6" w:uiPriority="67"/>
+    <w:lsdException w:name="Medium Grid 2 Accent 6" w:uiPriority="68"/>
+    <w:lsdException w:name="Medium Grid 3 Accent 6" w:uiPriority="69"/>
+    <w:lsdException w:name="Dark List Accent 6" w:uiPriority="70"/>
+    <w:lsdException w:name="Colorful Shading Accent 6" w:uiPriority="71"/>
+    <w:lsdException w:name="Colorful List Accent 6" w:uiPriority="72"/>
+    <w:lsdException w:name="Colorful Grid Accent 6" w:uiPriority="73"/>
+    <w:lsdException w:name="Subtle Emphasis" w:uiPriority="19" w:qFormat="1"/>
+    <w:lsdException w:name="Intense Emphasis" w:uiPriority="21" w:qFormat="1"/>
+    <w:lsdException w:name="Subtle Reference" w:uiPriority="31" w:qFormat="1"/>
+    <w:lsdException w:name="Intense Reference" w:uiPriority="32" w:qFormat="1"/>
+    <w:lsdException w:name="Book Title" w:uiPriority="33" w:qFormat="1"/>
+    <w:lsdException w:name="Bibliography" w:uiPriority="37" w:semiHidden="1" w:unhideWhenUsed="1"/>
+    <w:lsdException w:name="TOC Heading" w:uiPriority="39" w:semiHidden="1" w:unhideWhenUsed="1" w:qFormat="1"/>
+    <w:lsdException w:name="Plain Table 1" w:uiPriority="41"/>
+    <w:lsdException w:name="Plain Table 2" w:uiPriority="42"/>
+    <w:lsdException w:name="Plain Table 3" w:uiPriority="43"/>
+    <w:lsdException w:name="Plain Table 4" w:uiPriority="44"/>
+    <w:lsdException w:name="Plain Table 5" w:uiPriority="45"/>
+    <w:lsdException w:name="Grid Table Light" w:uiPriority="40"/>
+    <w:lsdException w:name="Grid Table 1 Light" w:uiPriority="46"/>
+    <w:lsdException w:name="Grid Table 2" w:uiPriority="47"/>
+    <w:lsdException w:name="Grid Table 3" w:uiPriority="48"/>
+    <w:lsdException w:name="Grid Table 4" w:uiPriority="49"/>
+    <w:lsdException w:name="Grid Table 5 Dark" w:uiPriority="50"/>
+    <w:lsdException w:name="Grid Table 6 Colorful" w:uiPriority="51"/>
+    <w:lsdException w:name="Grid Table 7 Colorful" w:uiPriority="52"/>
+    <w:lsdException w:name="Grid Table 1 Light Accent 1" w:uiPriority="46"/>
+    <w:lsdException w:name="Grid Table 2 Accent 1" w:uiPriority="47"/>
+    <w:lsdException w:name="Grid Table 3 Accent 1" w:uiPriority="48"/>
+    <w:lsdException w:name="Grid Table 4 Accent 1" w:uiPriority="49"/>
+    <w:lsdException w:name="Grid Table 5 Dark Accent 1" w:uiPriority="50"/>
+    <w:lsdException w:name="Grid Table 6 Colorful Accent 1" w:uiPriority="51"/>
+    <w:lsdException w:name="Grid Table 7 Colorful Accent 1" w:uiPriority="52"/>
+    <w:lsdException w:name="Grid Table 1 Light Accent 2" w:uiPriority="46"/>
+    <w:lsdException w:name="Grid Table 2 Accent 2" w:uiPriority="47"/>
+    <w:lsdException w:name="Grid Table 3 Accent 2" w:uiPriority="48"/>
+    <w:lsdException w:name="Grid Table 4 Accent 2" w:uiPriority="49"/>
+    <w:lsdException w:name="Grid Table 5 Dark Accent 2" w:uiPriority="50"/>
+    <w:lsdException w:name="Grid Table 6 Colorful Accent 2" w:uiPriority="51"/>
+    <w:lsdException w:name="Grid Table 7 Colorful Accent 2" w:uiPriority="52"/>
+    <w:lsdException w:name="Grid Table 1 Light Accent 3" w:uiPriority="46"/>
+    <w:lsdException w:name="Grid Table 2 Accent 3" w:uiPriority="47"/>
+    <w:lsdException w:name="Grid Table 3 Accent 3" w:uiPriority="48"/>
+    <w:lsdException w:name="Grid Table 4 Accent 3" w:uiPriority="49"/>
+    <w:lsdException w:name="Grid Table 5 Dark Accent 3" w:uiPriority="50"/>
+    <w:lsdException w:name="Grid Table 6 Colorful Accent 3" w:uiPriority="51"/>
+    <w:lsdException w:name="Grid Table 7 Colorful Accent 3" w:uiPriority="52"/>
+    <w:lsdException w:name="Grid Table 1 Light Accent 4" w:uiPriority="46"/>
+    <w:lsdException w:name="Grid Table 2 Accent 4" w:uiPriority="47"/>
+    <w:lsdException w:name="Grid Table 3 Accent 4" w:uiPriority="48"/>
+    <w:lsdException w:name="Grid Table 4 Accent 4" w:uiPriority="49"/>
+    <w:lsdException w:name="Grid Table 5 Dark Accent 4" w:uiPriority="50"/>
+    <w:lsdException w:name="Grid Table 6 Colorful Accent 4" w:uiPriority="51"/>
+    <w:lsdException w:name="Grid Table 7 Colorful Accent 4" w:uiPriority="52"/>
+    <w:lsdException w:name="Grid Table 1 Light Accent 5" w:uiPriority="46"/>
+    <w:lsdException w:name="Grid Table 2 Accent 5" w:uiPriority="47"/>
+    <w:lsdException w:name="Grid Table 3 Accent 5" w:uiPriority="48"/>
+    <w:lsdException w:name="Grid Table 4 Accent 5" w:uiPriority="49"/>
+    <w:lsdException w:name="Grid Table 5 Dark Accent 5" w:uiPriority="50"/>
+    <w:lsdException w:name="Grid Table 6 Colorful Accent 5" w:uiPriority="51"/>
+    <w:lsdException w:name="Grid Table 7 Colorful Accent 5" w:uiPriority="52"/>
+    <w:lsdException w:name="Grid Table 1 Light Accent 6" w:uiPriority="46"/>
+    <w:lsdException w:name="Grid Table 2 Accent 6" w:uiPriority="47"/>
+    <w:lsdException w:name="Grid Table 3 Accent 6" w:uiPriority="48"/>
+    <w:lsdException w:name="Grid Table 4 Accent 6" w:uiPriority="49"/>
+    <w:lsdException w:name="Grid Table 5 Dark Accent 6" w:uiPriority="50"/>
+    <w:lsdException w:name="Grid Table 6 Colorful Accent 6" w:uiPriority="51"/>
+    <w:lsdException w:name="Grid Table 7 Colorful Accent 6" w:uiPriority="52"/>
+    <w:lsdException w:name="List Table 1 Light" w:uiPriority="46"/>
+    <w:lsdException w:name="List Table 2" w:uiPriority="47"/>
+    <w:lsdException w:name="List Table 3" w:uiPriority="48"/>
+    <w:lsdException w:name="List Table 4" w:uiPriority="49"/>
+    <w:lsdException w:name="List Table 5 Dark" w:uiPriority="50"/>
+    <w:lsdException w:name="List Table 6 Colorful" w:uiPriority="51"/>
+    <w:lsdException w:name="List Table 7 Colorful" w:uiPriority="52"/>
+    <w:lsdException w:name="List Table 1 Light Accent 1" w:uiPriority="46"/>
+    <w:lsdException w:name="List Table 2 Accent 1" w:uiPriority="47"/>
+    <w:lsdException w:name="List Table 3 Accent 1" w:uiPriority="48"/>
+    <w:lsdException w:name="List Table 4 Accent 1" w:uiPriority="49"/>
+    <w:lsdException w:name="List Table 5 Dark Accent 1" w:uiPriority="50"/>
+    <w:lsdException w:name="List Table 6 Colorful Accent 1" w:uiPriority="51"/>
+    <w:lsdException w:name="List Table 7 Colorful Accent 1" w:uiPriority="52"/>
+    <w:lsdException w:name="List Table 1 Light Accent 2" w:uiPriority="46"/>
+    <w:lsdException w:name="List Table 2 Accent 2" w:uiPriority="47"/>
+    <w:lsdException w:name="List Table 3 Accent 2" w:uiPriority="48"/>
+    <w:lsdException w:name="List Table 4 Accent 2" w:uiPriority="49"/>
+    <w:lsdException w:name="List Table 5 Dark Accent 2" w:uiPriority="50"/>
+    <w:lsdException w:name="List Table 6 Colorful Accent 2" w:uiPriority="51"/>
+    <w:lsdException w:name="List Table 7 Colorful Accent 2" w:uiPriority="52"/>
+    <w:lsdException w:name="List Table 1 Light Accent 3" w:uiPriority="46"/>
+    <w:lsdException w:name="List Table 2 Accent 3" w:uiPriority="47"/>
+    <w:lsdException w:name="List Table 3 Accent 3" w:uiPriority="48"/>
+    <w:lsdException w:name="List Table 4 Accent 3" w:uiPriority="49"/>
+    <w:lsdException w:name="List Table 5 Dark Accent 3" w:uiPriority="50"/>
+    <w:lsdException w:name="List Table 6 Colorful Accent 3" w:uiPriority="51"/>
+    <w:lsdException w:name="List Table 7 Colorful Accent 3" w:uiPriority="52"/>
+    <w:lsdException w:name="List Table 1 Light Accent 4" w:uiPriority="46"/>
+    <w:lsdException w:name="List Table 2 Accent 4" w:uiPriority="47"/>
+    <w:lsdException w:name="List Table 3 Accent 4" w:uiPriority="48"/>
+    <w:lsdException w:name="List Table 4 Accent 4" w:uiPriority="49"/>
+    <w:lsdException w:name="List Table 5 Dark Accent 4" w:uiPriority="50"/>
+    <w:lsdException w:name="List Table 6 Colorful Accent 4" w:uiPriority="51"/>
+    <w:lsdException w:name="List Table 7 Colorful Accent 4" w:uiPriority="52"/>
+    <w:lsdException w:name="List Table 1 Light Accent 5" w:uiPriority="46"/>
+    <w:lsdException w:name="List Table 2 Accent 5" w:uiPriority="47"/>
+    <w:lsdException w:name="List Table 3 Accent 5" w:uiPriority="48"/>
+    <w:lsdException w:name="List Table 4 Accent 5" w:uiPriority="49"/>
+    <w:lsdException w:name="List Table 5 Dark Accent 5" w:uiPriority="50"/>
+    <w:lsdException w:name="List Table 6 Colorful Accent 5" w:uiPriority="51"/>
+    <w:lsdException w:name="List Table 7 Colorful Accent 5" w:uiPriority="52"/>
+    <w:lsdException w:name="List Table 1 Light Accent 6" w:uiPriority="46"/>
+    <w:lsdException w:name="List Table 2 Accent 6" w:uiPriority="47"/>
+    <w:lsdException w:name="List Table 3 Accent 6" w:uiPriority="48"/>
+    <w:lsdException w:name="List Table 4 Accent 6" w:uiPriority="49"/>
+    <w:lsdException w:name="List Table 5 Dark Accent 6" w:uiPriority="50"/>
+    <w:lsdException w:name="List Table 6 Colorful Accent 6" w:uiPriority="51"/>
+    <w:lsdException w:name="List Table 7 Colorful Accent 6" w:uiPriority="52"/>
+    <w:lsdException w:name="Mention" w:semiHidden="1" w:unhideWhenUsed="1"/>
+    <w:lsdException w:name="Smart Hyperlink" w:semiHidden="1" w:unhideWhenUsed="1"/>
+    <w:lsdException w:name="Hashtag" w:semiHidden="1" w:unhideWhenUsed="1"/>
+    <w:lsdException w:name="Unresolved Mention" w:semiHidden="1" w:unhideWhenUsed="1"/>
+    <w:lsdException w:name="Smart Link" w:semiHidden="1" w:unhideWhenUsed="1"/>
+  </w:latentStyles>
+  <w:style w:type="paragraph" w:styleId="Normal" w:default="1">
     <w:name w:val="Normal"/>
     <w:qFormat/>
+    <w:rsid w:val="00753e34"/>
     <w:pPr>
       <w:widowControl/>
-      <w:suppressAutoHyphens w:val="true"/>
+      <w:suppressAutoHyphens w:val="false"/>
       <w:bidi w:val="0"/>
-      <w:spacing w:lineRule="auto" w:line="288" w:before="120" w:after="0"/>
+      <w:spacing w:before="0" w:after="0"/>
       <w:jc w:val="left"/>
     </w:pPr>
     <w:rPr>
-      <w:rFonts w:ascii="Open Sans" w:hAnsi="Open Sans" w:eastAsia="Open Sans" w:cs="Open Sans"/>
-      <w:color w:val="695D46"/>
+      <w:rFonts w:ascii="Times New Roman" w:hAnsi="Times New Roman" w:eastAsia="Times New Roman" w:cs="Times New Roman"/>
+      <w:color w:val="auto"/>
       <w:kern w:val="0"/>
-      <w:sz w:val="22"/>
-      <w:szCs w:val="22"/>
-      <w:lang w:val="ru" w:eastAsia="zh-CN" w:bidi="hi-IN"/>
+      <w:sz w:val="24"/>
+      <w:szCs w:val="24"/>
+      <w:lang w:val="ru-RU" w:eastAsia="ru-RU" w:bidi="ar-SA"/>
     </w:rPr>
   </w:style>
   <w:style w:type="paragraph" w:styleId="1">
     <w:name w:val="Heading 1"/>
     <w:basedOn w:val="LOnormal"/>
     <w:next w:val="LOnormal"/>
+    <w:uiPriority w:val="9"/>
     <w:qFormat/>
     <w:pPr>
       <w:keepNext w:val="true"/>
       <w:keepLines/>
-      <w:pageBreakBefore w:val="false"/>
       <w:widowControl w:val="false"/>
-      <w:spacing w:lineRule="auto" w:line="312" w:before="480" w:after="0"/>
+      <w:spacing w:lineRule="auto" w:line="312" w:before="480" w:after="120"/>
+      <w:outlineLvl w:val="0"/>
     </w:pPr>
     <w:rPr>
       <w:rFonts w:ascii="PT Sans Narrow" w:hAnsi="PT Sans Narrow" w:eastAsia="PT Sans Narrow" w:cs="PT Sans Narrow"/>
@@ -1000,9 +1787,11 @@
     <w:name w:val="Heading 2"/>
     <w:basedOn w:val="LOnormal"/>
     <w:next w:val="LOnormal"/>
+    <w:uiPriority w:val="9"/>
+    <w:unhideWhenUsed/>
     <w:qFormat/>
     <w:pPr>
-      <w:pageBreakBefore w:val="false"/>
+      <w:outlineLvl w:val="1"/>
     </w:pPr>
     <w:rPr>
       <w:rFonts w:ascii="PT Sans Narrow" w:hAnsi="PT Sans Narrow" w:eastAsia="PT Sans Narrow" w:cs="PT Sans Narrow"/>
@@ -1015,10 +1804,13 @@
     <w:name w:val="Heading 3"/>
     <w:basedOn w:val="LOnormal"/>
     <w:next w:val="LOnormal"/>
+    <w:uiPriority w:val="9"/>
+    <w:semiHidden/>
+    <w:unhideWhenUsed/>
     <w:qFormat/>
     <w:pPr>
-      <w:pageBreakBefore w:val="false"/>
       <w:spacing w:lineRule="auto" w:line="240" w:before="0" w:after="120"/>
+      <w:outlineLvl w:val="2"/>
     </w:pPr>
     <w:rPr>
       <w:rFonts w:ascii="PT Sans Narrow" w:hAnsi="PT Sans Narrow" w:eastAsia="PT Sans Narrow" w:cs="PT Sans Narrow"/>
@@ -1030,18 +1822,19 @@
     <w:name w:val="Heading 4"/>
     <w:basedOn w:val="LOnormal"/>
     <w:next w:val="LOnormal"/>
+    <w:uiPriority w:val="9"/>
+    <w:semiHidden/>
+    <w:unhideWhenUsed/>
     <w:qFormat/>
     <w:pPr>
       <w:keepNext w:val="true"/>
       <w:keepLines/>
-      <w:pageBreakBefore w:val="false"/>
-      <w:spacing w:lineRule="auto" w:line="240" w:before="160" w:after="0"/>
+      <w:spacing w:lineRule="auto" w:line="240" w:before="160" w:after="120"/>
+      <w:outlineLvl w:val="3"/>
     </w:pPr>
     <w:rPr>
       <w:rFonts w:ascii="Trebuchet MS" w:hAnsi="Trebuchet MS" w:eastAsia="Trebuchet MS" w:cs="Trebuchet MS"/>
       <w:color w:val="666666"/>
-      <w:sz w:val="22"/>
-      <w:szCs w:val="22"/>
       <w:u w:val="single"/>
     </w:rPr>
   </w:style>
@@ -1049,38 +1842,48 @@
     <w:name w:val="Heading 5"/>
     <w:basedOn w:val="LOnormal"/>
     <w:next w:val="LOnormal"/>
+    <w:uiPriority w:val="9"/>
+    <w:semiHidden/>
+    <w:unhideWhenUsed/>
     <w:qFormat/>
     <w:pPr>
       <w:keepNext w:val="true"/>
       <w:keepLines/>
-      <w:pageBreakBefore w:val="false"/>
-      <w:spacing w:lineRule="auto" w:line="240" w:before="160" w:after="0"/>
+      <w:spacing w:lineRule="auto" w:line="240" w:before="160" w:after="120"/>
+      <w:outlineLvl w:val="4"/>
     </w:pPr>
     <w:rPr>
       <w:rFonts w:ascii="Trebuchet MS" w:hAnsi="Trebuchet MS" w:eastAsia="Trebuchet MS" w:cs="Trebuchet MS"/>
       <w:color w:val="666666"/>
-      <w:sz w:val="22"/>
-      <w:szCs w:val="22"/>
     </w:rPr>
   </w:style>
   <w:style w:type="paragraph" w:styleId="6">
     <w:name w:val="Heading 6"/>
     <w:basedOn w:val="LOnormal"/>
     <w:next w:val="LOnormal"/>
+    <w:uiPriority w:val="9"/>
+    <w:semiHidden/>
+    <w:unhideWhenUsed/>
     <w:qFormat/>
     <w:pPr>
       <w:keepNext w:val="true"/>
       <w:keepLines/>
-      <w:pageBreakBefore w:val="false"/>
-      <w:spacing w:lineRule="auto" w:line="240" w:before="160" w:after="0"/>
+      <w:spacing w:lineRule="auto" w:line="240" w:before="160" w:after="120"/>
+      <w:outlineLvl w:val="5"/>
     </w:pPr>
     <w:rPr>
       <w:rFonts w:ascii="Trebuchet MS" w:hAnsi="Trebuchet MS" w:eastAsia="Trebuchet MS" w:cs="Trebuchet MS"/>
       <w:i/>
       <w:color w:val="666666"/>
-      <w:sz w:val="22"/>
-      <w:szCs w:val="22"/>
     </w:rPr>
+  </w:style>
+  <w:style w:type="character" w:styleId="DefaultParagraphFont" w:default="1">
+    <w:name w:val="Default Paragraph Font"/>
+    <w:uiPriority w:val="1"/>
+    <w:semiHidden/>
+    <w:unhideWhenUsed/>
+    <w:qFormat/>
+    <w:rPr/>
   </w:style>
   <w:style w:type="paragraph" w:styleId="Style8">
     <w:name w:val="Заголовок"/>
@@ -1101,9 +1904,16 @@
     <w:name w:val="Body Text"/>
     <w:basedOn w:val="Normal"/>
     <w:pPr>
+      <w:suppressAutoHyphens w:val="true"/>
       <w:spacing w:lineRule="auto" w:line="276" w:before="0" w:after="140"/>
     </w:pPr>
-    <w:rPr/>
+    <w:rPr>
+      <w:rFonts w:ascii="Open Sans" w:hAnsi="Open Sans" w:eastAsia="Open Sans" w:cs="Open Sans"/>
+      <w:color w:val="695D46"/>
+      <w:sz w:val="22"/>
+      <w:szCs w:val="22"/>
+      <w:lang w:val="ru" w:eastAsia="zh-CN" w:bidi="hi-IN"/>
+    </w:rPr>
   </w:style>
   <w:style w:type="paragraph" w:styleId="Style10">
     <w:name w:val="List"/>
@@ -1140,7 +1950,57 @@
       <w:rFonts w:cs="Arial"/>
     </w:rPr>
   </w:style>
-  <w:style w:type="paragraph" w:styleId="LOnormal" w:default="1">
+  <w:style w:type="paragraph" w:styleId="Style13">
+    <w:name w:val="Title"/>
+    <w:basedOn w:val="LOnormal"/>
+    <w:next w:val="Style9"/>
+    <w:uiPriority w:val="10"/>
+    <w:qFormat/>
+    <w:pPr>
+      <w:spacing w:lineRule="auto" w:line="240" w:before="0" w:after="120"/>
+    </w:pPr>
+    <w:rPr>
+      <w:rFonts w:ascii="PT Sans Narrow" w:hAnsi="PT Sans Narrow" w:eastAsia="PT Sans Narrow" w:cs="PT Sans Narrow"/>
+      <w:b/>
+      <w:sz w:val="84"/>
+      <w:szCs w:val="84"/>
+    </w:rPr>
+  </w:style>
+  <w:style w:type="paragraph" w:styleId="Caption">
+    <w:name w:val="caption"/>
+    <w:basedOn w:val="Normal"/>
+    <w:qFormat/>
+    <w:pPr>
+      <w:suppressLineNumbers/>
+      <w:suppressAutoHyphens w:val="true"/>
+      <w:spacing w:lineRule="auto" w:line="288" w:before="120" w:after="120"/>
+    </w:pPr>
+    <w:rPr>
+      <w:rFonts w:ascii="Open Sans" w:hAnsi="Open Sans" w:eastAsia="Open Sans" w:cs="Arial"/>
+      <w:i/>
+      <w:iCs/>
+      <w:color w:val="695D46"/>
+      <w:lang w:val="ru" w:eastAsia="zh-CN" w:bidi="hi-IN"/>
+    </w:rPr>
+  </w:style>
+  <w:style w:type="paragraph" w:styleId="Indexheading">
+    <w:name w:val="index heading"/>
+    <w:basedOn w:val="Normal"/>
+    <w:qFormat/>
+    <w:pPr>
+      <w:suppressLineNumbers/>
+      <w:suppressAutoHyphens w:val="true"/>
+      <w:spacing w:lineRule="auto" w:line="288" w:before="120" w:after="0"/>
+    </w:pPr>
+    <w:rPr>
+      <w:rFonts w:ascii="Open Sans" w:hAnsi="Open Sans" w:eastAsia="Open Sans" w:cs="Arial"/>
+      <w:color w:val="695D46"/>
+      <w:sz w:val="22"/>
+      <w:szCs w:val="22"/>
+      <w:lang w:val="ru" w:eastAsia="zh-CN" w:bidi="hi-IN"/>
+    </w:rPr>
+  </w:style>
+  <w:style w:type="paragraph" w:styleId="LOnormal" w:customStyle="1">
     <w:name w:val="LO-normal"/>
     <w:qFormat/>
     <w:pPr>
@@ -1159,30 +2019,14 @@
       <w:lang w:val="ru" w:eastAsia="zh-CN" w:bidi="hi-IN"/>
     </w:rPr>
   </w:style>
-  <w:style w:type="paragraph" w:styleId="Style13">
-    <w:name w:val="Title"/>
-    <w:basedOn w:val="LOnormal"/>
-    <w:next w:val="LOnormal"/>
-    <w:qFormat/>
-    <w:pPr>
-      <w:pageBreakBefore w:val="false"/>
-      <w:spacing w:lineRule="auto" w:line="240" w:before="0" w:after="0"/>
-    </w:pPr>
-    <w:rPr>
-      <w:rFonts w:ascii="PT Sans Narrow" w:hAnsi="PT Sans Narrow" w:eastAsia="PT Sans Narrow" w:cs="PT Sans Narrow"/>
-      <w:b/>
-      <w:sz w:val="84"/>
-      <w:szCs w:val="84"/>
-    </w:rPr>
-  </w:style>
   <w:style w:type="paragraph" w:styleId="Style14">
     <w:name w:val="Subtitle"/>
     <w:basedOn w:val="LOnormal"/>
     <w:next w:val="LOnormal"/>
+    <w:uiPriority w:val="11"/>
     <w:qFormat/>
     <w:pPr>
-      <w:pageBreakBefore w:val="false"/>
-      <w:spacing w:lineRule="auto" w:line="240" w:before="120" w:after="0"/>
+      <w:spacing w:lineRule="auto" w:line="240"/>
     </w:pPr>
     <w:rPr>
       <w:rFonts w:ascii="PT Sans Narrow" w:hAnsi="PT Sans Narrow" w:eastAsia="PT Sans Narrow" w:cs="PT Sans Narrow"/>
@@ -1190,12 +2034,21 @@
       <w:szCs w:val="28"/>
     </w:rPr>
   </w:style>
-  <w:style w:type="paragraph" w:styleId="Style15">
+  <w:style w:type="paragraph" w:styleId="Style15" w:customStyle="1">
     <w:name w:val="Верхний и нижний колонтитулы"/>
     <w:basedOn w:val="Normal"/>
     <w:qFormat/>
-    <w:pPr/>
-    <w:rPr/>
+    <w:pPr>
+      <w:suppressAutoHyphens w:val="true"/>
+      <w:spacing w:lineRule="auto" w:line="288" w:before="120" w:after="0"/>
+    </w:pPr>
+    <w:rPr>
+      <w:rFonts w:ascii="Open Sans" w:hAnsi="Open Sans" w:eastAsia="Open Sans" w:cs="Open Sans"/>
+      <w:color w:val="695D46"/>
+      <w:sz w:val="22"/>
+      <w:szCs w:val="22"/>
+      <w:lang w:val="ru" w:eastAsia="zh-CN" w:bidi="hi-IN"/>
+    </w:rPr>
   </w:style>
   <w:style w:type="paragraph" w:styleId="Style16">
     <w:name w:val="Header"/>
@@ -1209,8 +2062,37 @@
     <w:pPr/>
     <w:rPr/>
   </w:style>
-  <w:style w:type="table" w:default="1" w:styleId="TableNormal">
+  <w:style w:type="numbering" w:styleId="NoList" w:default="1">
+    <w:name w:val="No List"/>
+    <w:uiPriority w:val="99"/>
+    <w:semiHidden/>
+    <w:unhideWhenUsed/>
+    <w:qFormat/>
+  </w:style>
+  <w:style w:type="table" w:default="1" w:styleId="a1">
+    <w:name w:val="Normal Table"/>
+    <w:uiPriority w:val="99"/>
+    <w:semiHidden/>
+    <w:unhideWhenUsed/>
+    <w:tblPr>
+      <w:tblCellMar>
+        <w:top w:w="0" w:type="dxa"/>
+        <w:left w:w="108" w:type="dxa"/>
+        <w:bottom w:w="0" w:type="dxa"/>
+        <w:right w:w="108" w:type="dxa"/>
+      </w:tblCellMar>
+    </w:tblPr>
+  </w:style>
+  <w:style w:type="table" w:customStyle="1" w:styleId="TableNormal">
     <w:name w:val="Table Normal"/>
+    <w:tblPr>
+      <w:tblCellMar>
+        <w:top w:w="0" w:type="dxa"/>
+        <w:left w:w="0" w:type="dxa"/>
+        <w:bottom w:w="0" w:type="dxa"/>
+        <w:right w:w="0" w:type="dxa"/>
+      </w:tblCellMar>
+    </w:tblPr>
   </w:style>
 </w:styles>
 </file>

--- a/report.docx
+++ b/report.docx
@@ -383,24 +383,14 @@
         </w:rPr>
       </w:pPr>
       <w:r>
-        <w:rPr/>
-      </w:r>
-    </w:p>
-    <w:p>
-      <w:pPr>
-        <w:pStyle w:val="Normal"/>
         <w:rPr>
           <w:rFonts w:ascii="PT Sans Narrow" w:hAnsi="PT Sans Narrow"/>
-          <w:b/>
           <w:b/>
           <w:bCs/>
           <w:color w:val="E36C0A" w:themeColor="accent6" w:themeShade="bf"/>
           <w:sz w:val="36"/>
           <w:szCs w:val="36"/>
         </w:rPr>
-      </w:pPr>
-      <w:r>
-        <w:rPr/>
       </w:r>
     </w:p>
     <w:p>
@@ -417,24 +407,14 @@
         </w:rPr>
       </w:pPr>
       <w:r>
-        <w:rPr/>
-      </w:r>
-    </w:p>
-    <w:p>
-      <w:pPr>
-        <w:pStyle w:val="Normal"/>
         <w:rPr>
           <w:rFonts w:ascii="PT Sans Narrow" w:hAnsi="PT Sans Narrow"/>
-          <w:b/>
           <w:b/>
           <w:bCs/>
           <w:color w:val="E36C0A" w:themeColor="accent6" w:themeShade="bf"/>
           <w:sz w:val="36"/>
           <w:szCs w:val="36"/>
         </w:rPr>
-      </w:pPr>
-      <w:r>
-        <w:rPr/>
       </w:r>
     </w:p>
     <w:p>
@@ -451,24 +431,14 @@
         </w:rPr>
       </w:pPr>
       <w:r>
-        <w:rPr/>
-      </w:r>
-    </w:p>
-    <w:p>
-      <w:pPr>
-        <w:pStyle w:val="Normal"/>
         <w:rPr>
           <w:rFonts w:ascii="PT Sans Narrow" w:hAnsi="PT Sans Narrow"/>
-          <w:b/>
           <w:b/>
           <w:bCs/>
           <w:color w:val="E36C0A" w:themeColor="accent6" w:themeShade="bf"/>
           <w:sz w:val="36"/>
           <w:szCs w:val="36"/>
         </w:rPr>
-      </w:pPr>
-      <w:r>
-        <w:rPr/>
       </w:r>
     </w:p>
     <w:p>
@@ -485,24 +455,14 @@
         </w:rPr>
       </w:pPr>
       <w:r>
-        <w:rPr/>
-      </w:r>
-    </w:p>
-    <w:p>
-      <w:pPr>
-        <w:pStyle w:val="Normal"/>
         <w:rPr>
           <w:rFonts w:ascii="PT Sans Narrow" w:hAnsi="PT Sans Narrow"/>
-          <w:b/>
           <w:b/>
           <w:bCs/>
           <w:color w:val="E36C0A" w:themeColor="accent6" w:themeShade="bf"/>
           <w:sz w:val="36"/>
           <w:szCs w:val="36"/>
         </w:rPr>
-      </w:pPr>
-      <w:r>
-        <w:rPr/>
       </w:r>
     </w:p>
     <w:p>
@@ -519,24 +479,14 @@
         </w:rPr>
       </w:pPr>
       <w:r>
-        <w:rPr/>
-      </w:r>
-    </w:p>
-    <w:p>
-      <w:pPr>
-        <w:pStyle w:val="Normal"/>
         <w:rPr>
           <w:rFonts w:ascii="PT Sans Narrow" w:hAnsi="PT Sans Narrow"/>
-          <w:b/>
           <w:b/>
           <w:bCs/>
           <w:color w:val="E36C0A" w:themeColor="accent6" w:themeShade="bf"/>
           <w:sz w:val="36"/>
           <w:szCs w:val="36"/>
         </w:rPr>
-      </w:pPr>
-      <w:r>
-        <w:rPr/>
       </w:r>
     </w:p>
     <w:p>
@@ -553,24 +503,14 @@
         </w:rPr>
       </w:pPr>
       <w:r>
-        <w:rPr/>
-      </w:r>
-    </w:p>
-    <w:p>
-      <w:pPr>
-        <w:pStyle w:val="Normal"/>
         <w:rPr>
           <w:rFonts w:ascii="PT Sans Narrow" w:hAnsi="PT Sans Narrow"/>
-          <w:b/>
           <w:b/>
           <w:bCs/>
           <w:color w:val="E36C0A" w:themeColor="accent6" w:themeShade="bf"/>
           <w:sz w:val="36"/>
           <w:szCs w:val="36"/>
         </w:rPr>
-      </w:pPr>
-      <w:r>
-        <w:rPr/>
       </w:r>
     </w:p>
     <w:p>
@@ -587,24 +527,14 @@
         </w:rPr>
       </w:pPr>
       <w:r>
-        <w:rPr/>
-      </w:r>
-    </w:p>
-    <w:p>
-      <w:pPr>
-        <w:pStyle w:val="Normal"/>
         <w:rPr>
           <w:rFonts w:ascii="PT Sans Narrow" w:hAnsi="PT Sans Narrow"/>
-          <w:b/>
           <w:b/>
           <w:bCs/>
           <w:color w:val="E36C0A" w:themeColor="accent6" w:themeShade="bf"/>
           <w:sz w:val="36"/>
           <w:szCs w:val="36"/>
         </w:rPr>
-      </w:pPr>
-      <w:r>
-        <w:rPr/>
       </w:r>
     </w:p>
     <w:p>
@@ -621,86 +551,51 @@
         </w:rPr>
       </w:pPr>
       <w:r>
-        <w:rPr/>
-      </w:r>
-    </w:p>
-    <w:p>
-      <w:pPr>
-        <w:pStyle w:val="LOnormal"/>
         <w:rPr>
           <w:rFonts w:ascii="PT Sans Narrow" w:hAnsi="PT Sans Narrow"/>
           <w:b/>
-          <w:b/>
           <w:bCs/>
           <w:color w:val="E36C0A" w:themeColor="accent6" w:themeShade="bf"/>
           <w:sz w:val="36"/>
-          <w:lang w:val="ru-RU"/>
-        </w:rPr>
-      </w:pPr>
-      <w:r>
+          <w:szCs w:val="36"/>
+        </w:rPr>
+      </w:r>
+    </w:p>
+    <w:p>
+      <w:pPr>
+        <w:pStyle w:val="Normal"/>
         <w:rPr>
           <w:rFonts w:ascii="PT Sans Narrow" w:hAnsi="PT Sans Narrow"/>
           <w:b/>
+          <w:b/>
           <w:bCs/>
           <w:color w:val="E36C0A" w:themeColor="accent6" w:themeShade="bf"/>
           <w:sz w:val="36"/>
-          <w:lang w:val="ru-RU"/>
-        </w:rPr>
-      </w:r>
-    </w:p>
-    <w:p>
-      <w:pPr>
-        <w:pStyle w:val="LOnormal"/>
+          <w:szCs w:val="36"/>
+        </w:rPr>
+      </w:pPr>
+      <w:r>
         <w:rPr>
           <w:rFonts w:ascii="PT Sans Narrow" w:hAnsi="PT Sans Narrow"/>
           <w:b/>
-          <w:b/>
           <w:bCs/>
           <w:color w:val="E36C0A" w:themeColor="accent6" w:themeShade="bf"/>
           <w:sz w:val="36"/>
-          <w:lang w:val="ru-RU"/>
-        </w:rPr>
-      </w:pPr>
-      <w:r>
+          <w:szCs w:val="36"/>
+        </w:rPr>
+      </w:r>
+    </w:p>
+    <w:p>
+      <w:pPr>
+        <w:pStyle w:val="Normal"/>
         <w:rPr>
           <w:rFonts w:ascii="PT Sans Narrow" w:hAnsi="PT Sans Narrow"/>
           <w:b/>
+          <w:b/>
           <w:bCs/>
           <w:color w:val="E36C0A" w:themeColor="accent6" w:themeShade="bf"/>
           <w:sz w:val="36"/>
-          <w:lang w:val="ru-RU"/>
-        </w:rPr>
-      </w:r>
-    </w:p>
-    <w:p>
-      <w:pPr>
-        <w:pStyle w:val="LOnormal"/>
-        <w:rPr>
-          <w:rFonts w:ascii="PT Sans Narrow" w:hAnsi="PT Sans Narrow"/>
-          <w:b/>
-          <w:b/>
-          <w:bCs/>
-          <w:color w:val="E36C0A" w:themeColor="accent6" w:themeShade="bf"/>
-          <w:sz w:val="36"/>
-          <w:lang w:val="ru-RU"/>
-        </w:rPr>
-      </w:pPr>
-      <w:r>
-        <w:rPr>
-          <w:rFonts w:ascii="PT Sans Narrow" w:hAnsi="PT Sans Narrow"/>
-          <w:b/>
-          <w:bCs/>
-          <w:color w:val="E36C0A" w:themeColor="accent6" w:themeShade="bf"/>
-          <w:sz w:val="36"/>
-          <w:lang w:val="ru-RU"/>
-        </w:rPr>
-      </w:r>
-    </w:p>
-    <w:p>
-      <w:pPr>
-        <w:pStyle w:val="LOnormal"/>
-        <w:rPr>
-          <w:lang w:val="ru-RU"/>
+          <w:szCs w:val="36"/>
         </w:rPr>
       </w:pPr>
       <w:r>
@@ -759,7 +654,7 @@
         <mc:Choice Requires="wps">
           <w:drawing>
             <wp:inline distT="0" distB="0" distL="0" distR="0" wp14:anchorId="67C67DC9">
-              <wp:extent cx="2861945" cy="24765"/>
+              <wp:extent cx="2863850" cy="26670"/>
               <wp:effectExtent l="0" t="0" r="0" b="0"/>
               <wp:docPr id="3" name="Фигура1"/>
               <a:graphic xmlns:a="http://schemas.openxmlformats.org/drawingml/2006/main">
@@ -769,7 +664,7 @@
                     <wps:spPr>
                       <a:xfrm>
                         <a:off x="0" y="0"/>
-                        <a:ext cx="2861280" cy="24120"/>
+                        <a:ext cx="2863080" cy="25920"/>
                       </a:xfrm>
                       <a:prstGeom prst="rect">
                         <a:avLst/>
@@ -796,7 +691,7 @@
         </mc:Choice>
         <mc:Fallback>
           <w:pict>
-            <v:rect id="shape_0" ID="Фигура1" path="m0,0l-2147483645,0l-2147483645,-2147483646l0,-2147483646xe" fillcolor="#a0a0a0" stroked="f" style="position:absolute;margin-left:0pt;margin-top:-1.95pt;width:225.25pt;height:1.85pt;mso-wrap-style:none;v-text-anchor:middle;mso-position-vertical:top" wp14:anchorId="67C67DC9">
+            <v:rect id="shape_0" ID="Фигура1" path="m0,0l-2147483645,0l-2147483645,-2147483646l0,-2147483646xe" fillcolor="#a0a0a0" stroked="f" style="position:absolute;margin-left:0pt;margin-top:-2.1pt;width:225.4pt;height:2pt;mso-wrap-style:none;v-text-anchor:middle;mso-position-vertical:top" wp14:anchorId="67C67DC9">
               <v:fill o:detectmouseclick="t" type="solid" color2="#5f5f5f"/>
               <v:stroke color="#3465a4" joinstyle="round" endcap="flat"/>
               <w10:wrap type="square"/>
@@ -854,7 +749,7 @@
     </w:r>
     <w:r>
       <w:rPr/>
-      <w:t>2</w:t>
+      <w:t>0</w:t>
     </w:r>
     <w:r>
       <w:rPr/>
